--- a/git操作命令.docx
+++ b/git操作命令.docx
@@ -5,7 +5,6 @@
     <w:p>
       <w:pPr>
         <w:rPr>
-          <w:rFonts w:hint="eastAsia"/>
           <w:color w:val="FF0000"/>
         </w:rPr>
       </w:pPr>
@@ -75,19 +74,8 @@
         <w:t>）</w:t>
       </w:r>
     </w:p>
-    <w:p>
-      <w:pPr>
-        <w:rPr>
-          <w:rFonts w:hint="eastAsia"/>
-        </w:rPr>
-      </w:pPr>
-    </w:p>
-    <w:p>
-      <w:pPr>
-        <w:rPr>
-          <w:rFonts w:hint="eastAsia"/>
-        </w:rPr>
-      </w:pPr>
+    <w:p/>
+    <w:p>
       <w:r>
         <w:rPr>
           <w:rFonts w:hint="eastAsia"/>
@@ -119,9 +107,6 @@
           <w:numId w:val="1"/>
         </w:numPr>
         <w:ind w:firstLineChars="0"/>
-        <w:rPr>
-          <w:rFonts w:hint="eastAsia"/>
-        </w:rPr>
       </w:pPr>
       <w:proofErr w:type="gramStart"/>
       <w:r>
@@ -146,6 +131,9 @@
           <w:numId w:val="1"/>
         </w:numPr>
         <w:ind w:firstLineChars="0"/>
+        <w:rPr>
+          <w:color w:val="70AD47" w:themeColor="accent6"/>
+        </w:rPr>
       </w:pPr>
       <w:r>
         <w:t>git commit –m “</w:t>
@@ -161,6 +149,22 @@
       </w:r>
       <w:r>
         <w:t>”</w:t>
+      </w:r>
+      <w:r>
+        <w:t xml:space="preserve"> </w:t>
+      </w:r>
+      <w:r>
+        <w:rPr>
+          <w:rFonts w:hint="eastAsia"/>
+          <w:color w:val="70AD47" w:themeColor="accent6"/>
+        </w:rPr>
+        <w:t>备注</w:t>
+      </w:r>
+      <w:r>
+        <w:rPr>
+          <w:color w:val="70AD47" w:themeColor="accent6"/>
+        </w:rPr>
+        <w:t>信息一定要填写</w:t>
       </w:r>
     </w:p>
     <w:p>
@@ -210,7 +214,7 @@
           <w:color w:val="404040"/>
           <w:shd w:val="clear" w:color="auto" w:fill="FFFFFF"/>
         </w:rPr>
-        <w:t>git remote add origin</w:t>
+        <w:t xml:space="preserve">git remote add origin </w:t>
       </w:r>
       <w:r>
         <w:rPr>
@@ -218,7 +222,15 @@
           <w:color w:val="404040"/>
           <w:shd w:val="clear" w:color="auto" w:fill="FFFFFF"/>
         </w:rPr>
-        <w:t xml:space="preserve"> </w:t>
+        <w:t>https://github.com/lihangfei/learnDocument.git</w:t>
+      </w:r>
+      <w:r>
+        <w:rPr>
+          <w:rFonts w:ascii="Segoe UI Symbol" w:hAnsi="Segoe UI Symbol" w:hint="eastAsia"/>
+          <w:color w:val="404040"/>
+          <w:shd w:val="clear" w:color="auto" w:fill="FFFFFF"/>
+        </w:rPr>
+        <w:t>链接</w:t>
       </w:r>
       <w:r>
         <w:rPr>
@@ -226,22 +238,6 @@
           <w:color w:val="404040"/>
           <w:shd w:val="clear" w:color="auto" w:fill="FFFFFF"/>
         </w:rPr>
-        <w:t>https://github.com/lihangfei/learnDocument.git</w:t>
-      </w:r>
-      <w:r>
-        <w:rPr>
-          <w:rFonts w:ascii="Segoe UI Symbol" w:hAnsi="Segoe UI Symbol" w:hint="eastAsia"/>
-          <w:color w:val="404040"/>
-          <w:shd w:val="clear" w:color="auto" w:fill="FFFFFF"/>
-        </w:rPr>
-        <w:t>链接</w:t>
-      </w:r>
-      <w:r>
-        <w:rPr>
-          <w:rFonts w:ascii="Segoe UI Symbol" w:hAnsi="Segoe UI Symbol"/>
-          <w:color w:val="404040"/>
-          <w:shd w:val="clear" w:color="auto" w:fill="FFFFFF"/>
-        </w:rPr>
         <w:t>自己的库</w:t>
       </w:r>
     </w:p>
@@ -260,7 +256,15 @@
           <w:color w:val="4D4D4D"/>
           <w:shd w:val="clear" w:color="auto" w:fill="FFFFFF"/>
         </w:rPr>
-        <w:t> git checkout -b aaa_dev</w:t>
+        <w:t xml:space="preserve"> git checkout -b </w:t>
+      </w:r>
+      <w:r>
+        <w:rPr>
+          <w:rFonts w:ascii="微软雅黑" w:eastAsia="微软雅黑" w:hAnsi="微软雅黑"/>
+          <w:color w:val="4472C4" w:themeColor="accent5"/>
+          <w:shd w:val="clear" w:color="auto" w:fill="FFFFFF"/>
+        </w:rPr>
+        <w:t>firstb</w:t>
       </w:r>
       <w:r>
         <w:rPr>
@@ -286,23 +290,13 @@
         </w:rPr>
         <w:t>一个分支</w:t>
       </w:r>
-    </w:p>
-    <w:p>
-      <w:pPr>
-        <w:pStyle w:val="a3"/>
-        <w:numPr>
-          <w:ilvl w:val="0"/>
-          <w:numId w:val="1"/>
-        </w:numPr>
-        <w:ind w:firstLineChars="0"/>
-      </w:pPr>
       <w:r>
         <w:rPr>
           <w:rFonts w:ascii="微软雅黑" w:eastAsia="微软雅黑" w:hAnsi="微软雅黑" w:hint="eastAsia"/>
           <w:color w:val="4D4D4D"/>
           <w:shd w:val="clear" w:color="auto" w:fill="FFFFFF"/>
         </w:rPr>
-        <w:t>git pull --rebase origin qunar_yuzhan_star</w:t>
+        <w:t xml:space="preserve"> 分支</w:t>
       </w:r>
       <w:r>
         <w:rPr>
@@ -310,33 +304,83 @@
           <w:color w:val="4D4D4D"/>
           <w:shd w:val="clear" w:color="auto" w:fill="FFFFFF"/>
         </w:rPr>
-        <w:t xml:space="preserve"> </w:t>
-      </w:r>
+        <w:t>名</w:t>
+      </w:r>
+      <w:r>
+        <w:rPr>
+          <w:rFonts w:ascii="微软雅黑" w:eastAsia="微软雅黑" w:hAnsi="微软雅黑"/>
+          <w:color w:val="4472C4" w:themeColor="accent5"/>
+          <w:shd w:val="clear" w:color="auto" w:fill="FFFFFF"/>
+        </w:rPr>
+        <w:t>firstb</w:t>
+      </w:r>
+    </w:p>
+    <w:p>
+      <w:pPr>
+        <w:pStyle w:val="a3"/>
+        <w:numPr>
+          <w:ilvl w:val="0"/>
+          <w:numId w:val="1"/>
+        </w:numPr>
+        <w:ind w:firstLineChars="0"/>
+      </w:pPr>
       <w:r>
         <w:rPr>
           <w:rFonts w:ascii="微软雅黑" w:eastAsia="微软雅黑" w:hAnsi="微软雅黑" w:hint="eastAsia"/>
           <w:color w:val="4D4D4D"/>
           <w:shd w:val="clear" w:color="auto" w:fill="FFFFFF"/>
         </w:rPr>
-        <w:t>远程同步</w:t>
-      </w:r>
-    </w:p>
-    <w:p>
-      <w:pPr>
-        <w:pStyle w:val="a3"/>
-        <w:numPr>
-          <w:ilvl w:val="0"/>
-          <w:numId w:val="1"/>
-        </w:numPr>
-        <w:ind w:firstLineChars="0"/>
-      </w:pPr>
+        <w:t>git pull --rebase origin qunar_yuzhan_star</w:t>
+      </w:r>
+      <w:r>
+        <w:rPr>
+          <w:rFonts w:ascii="微软雅黑" w:eastAsia="微软雅黑" w:hAnsi="微软雅黑"/>
+          <w:color w:val="4D4D4D"/>
+          <w:shd w:val="clear" w:color="auto" w:fill="FFFFFF"/>
+        </w:rPr>
+        <w:t xml:space="preserve"> </w:t>
+      </w:r>
       <w:r>
         <w:rPr>
           <w:rFonts w:ascii="微软雅黑" w:eastAsia="微软雅黑" w:hAnsi="微软雅黑" w:hint="eastAsia"/>
           <w:color w:val="4D4D4D"/>
           <w:shd w:val="clear" w:color="auto" w:fill="FFFFFF"/>
         </w:rPr>
-        <w:t>git push -u origin aaa_dev</w:t>
+        <w:t>远程同步</w:t>
+      </w:r>
+      <w:r>
+        <w:rPr>
+          <w:rFonts w:ascii="微软雅黑" w:eastAsia="微软雅黑" w:hAnsi="微软雅黑" w:hint="eastAsia"/>
+          <w:color w:val="4D4D4D"/>
+          <w:shd w:val="clear" w:color="auto" w:fill="FFFFFF"/>
+        </w:rPr>
+        <w:t>（）</w:t>
+      </w:r>
+    </w:p>
+    <w:p>
+      <w:pPr>
+        <w:pStyle w:val="a3"/>
+        <w:numPr>
+          <w:ilvl w:val="0"/>
+          <w:numId w:val="1"/>
+        </w:numPr>
+        <w:ind w:firstLineChars="0"/>
+      </w:pPr>
+      <w:r>
+        <w:rPr>
+          <w:rFonts w:ascii="微软雅黑" w:eastAsia="微软雅黑" w:hAnsi="微软雅黑" w:hint="eastAsia"/>
+          <w:color w:val="4D4D4D"/>
+          <w:shd w:val="clear" w:color="auto" w:fill="FFFFFF"/>
+        </w:rPr>
+        <w:t>git push -u origin </w:t>
+      </w:r>
+      <w:r>
+        <w:rPr>
+          <w:rFonts w:ascii="微软雅黑" w:eastAsia="微软雅黑" w:hAnsi="微软雅黑"/>
+          <w:color w:val="4472C4" w:themeColor="accent5"/>
+          <w:shd w:val="clear" w:color="auto" w:fill="FFFFFF"/>
+        </w:rPr>
+        <w:t>firstb</w:t>
       </w:r>
       <w:r>
         <w:rPr>
@@ -364,14 +408,8 @@
       </w:r>
     </w:p>
     <w:p/>
-    <w:p>
-      <w:pPr>
-        <w:rPr>
-          <w:rFonts w:hint="eastAsia"/>
-        </w:rPr>
-      </w:pPr>
-    </w:p>
     <w:p/>
+    <w:p/>
     <w:p>
       <w:r>
         <w:rPr>
@@ -400,84 +438,243 @@
       </w:r>
       <w:r>
         <w:t xml:space="preserve"> init</w:t>
+      </w:r>
+    </w:p>
+    <w:p>
+      <w:pPr>
+        <w:pStyle w:val="a3"/>
+        <w:numPr>
+          <w:ilvl w:val="0"/>
+          <w:numId w:val="2"/>
+        </w:numPr>
+        <w:ind w:firstLineChars="0"/>
+      </w:pPr>
+      <w:r>
+        <w:rPr>
+          <w:rFonts w:hint="eastAsia"/>
+        </w:rPr>
+        <w:t xml:space="preserve">git add </w:t>
+      </w:r>
+      <w:r>
+        <w:t>“</w:t>
+      </w:r>
+      <w:r>
+        <w:rPr>
+          <w:rFonts w:hint="eastAsia"/>
+        </w:rPr>
+        <w:t>文件</w:t>
+      </w:r>
+      <w:r>
+        <w:t>名</w:t>
+      </w:r>
+      <w:r>
+        <w:t>”</w:t>
+      </w:r>
+    </w:p>
+    <w:p>
+      <w:pPr>
+        <w:pStyle w:val="a3"/>
+        <w:numPr>
+          <w:ilvl w:val="0"/>
+          <w:numId w:val="2"/>
+        </w:numPr>
+        <w:ind w:firstLineChars="0"/>
+      </w:pPr>
+      <w:r>
+        <w:rPr>
+          <w:rFonts w:ascii="微软雅黑" w:eastAsia="微软雅黑" w:hAnsi="微软雅黑" w:hint="eastAsia"/>
+          <w:color w:val="4D4D4D"/>
+          <w:shd w:val="clear" w:color="auto" w:fill="FFFFFF"/>
+        </w:rPr>
+        <w:t>git pull --rebase origin qunar_yuzhan_star</w:t>
+      </w:r>
+      <w:r>
+        <w:rPr>
+          <w:rFonts w:ascii="微软雅黑" w:eastAsia="微软雅黑" w:hAnsi="微软雅黑"/>
+          <w:color w:val="4D4D4D"/>
+          <w:shd w:val="clear" w:color="auto" w:fill="FFFFFF"/>
+        </w:rPr>
+        <w:t xml:space="preserve"> </w:t>
+      </w:r>
+      <w:r>
+        <w:rPr>
+          <w:rFonts w:ascii="微软雅黑" w:eastAsia="微软雅黑" w:hAnsi="微软雅黑" w:hint="eastAsia"/>
+          <w:color w:val="4D4D4D"/>
+          <w:shd w:val="clear" w:color="auto" w:fill="FFFFFF"/>
+        </w:rPr>
+        <w:t>远程同步</w:t>
+      </w:r>
+    </w:p>
+    <w:p>
+      <w:pPr>
+        <w:pStyle w:val="a3"/>
+        <w:numPr>
+          <w:ilvl w:val="0"/>
+          <w:numId w:val="2"/>
+        </w:numPr>
+        <w:ind w:firstLineChars="0"/>
+      </w:pPr>
+      <w:r>
+        <w:t>git commit –m “</w:t>
+      </w:r>
+      <w:r>
+        <w:rPr>
+          <w:rFonts w:hint="eastAsia"/>
+        </w:rPr>
+        <w:t>备注</w:t>
+      </w:r>
+      <w:r>
+        <w:t>信息</w:t>
+      </w:r>
+      <w:r>
+        <w:t>”</w:t>
+      </w:r>
+    </w:p>
+    <w:p>
+      <w:pPr>
+        <w:pStyle w:val="a3"/>
+        <w:numPr>
+          <w:ilvl w:val="0"/>
+          <w:numId w:val="2"/>
+        </w:numPr>
+        <w:ind w:firstLineChars="0"/>
+      </w:pPr>
+      <w:r>
+        <w:rPr>
+          <w:rFonts w:hint="eastAsia"/>
+        </w:rPr>
+        <w:t xml:space="preserve">git push origin </w:t>
+      </w:r>
+      <w:r>
+        <w:rPr>
+          <w:rFonts w:hint="eastAsia"/>
+          <w:color w:val="4472C4" w:themeColor="accent5"/>
+        </w:rPr>
+        <w:t>firstb</w:t>
+      </w:r>
+      <w:r>
+        <w:rPr>
+          <w:color w:val="4472C4" w:themeColor="accent5"/>
+        </w:rPr>
+        <w:t xml:space="preserve">   firstb</w:t>
+      </w:r>
+      <w:r>
+        <w:rPr>
+          <w:rFonts w:hint="eastAsia"/>
+          <w:color w:val="4472C4" w:themeColor="accent5"/>
+        </w:rPr>
+        <w:t>是</w:t>
+      </w:r>
+      <w:r>
+        <w:rPr>
+          <w:color w:val="4472C4" w:themeColor="accent5"/>
+        </w:rPr>
+        <w:t>你第一次创建的分支名称</w:t>
+      </w:r>
+    </w:p>
+    <w:p/>
+    <w:p/>
+    <w:p/>
+    <w:p>
+      <w:r>
+        <w:rPr>
+          <w:rFonts w:hint="eastAsia"/>
+        </w:rPr>
+        <w:t>从</w:t>
+      </w:r>
+      <w:r>
+        <w:t>远程下载到本地</w:t>
+      </w:r>
+    </w:p>
+    <w:p>
+      <w:pPr>
+        <w:pStyle w:val="a3"/>
+        <w:numPr>
+          <w:ilvl w:val="0"/>
+          <w:numId w:val="3"/>
+        </w:numPr>
+        <w:ind w:firstLineChars="0"/>
+      </w:pPr>
+      <w:r>
+        <w:t>创建一个本地文件夹</w:t>
+      </w:r>
+    </w:p>
+    <w:p>
+      <w:pPr>
+        <w:pStyle w:val="a3"/>
+        <w:numPr>
+          <w:ilvl w:val="0"/>
+          <w:numId w:val="3"/>
+        </w:numPr>
+        <w:ind w:firstLineChars="0"/>
+      </w:pPr>
+      <w:r>
+        <w:rPr>
+          <w:rFonts w:hint="eastAsia"/>
+        </w:rPr>
+        <w:t>右键</w:t>
+      </w:r>
+      <w:r>
+        <w:rPr>
+          <w:rFonts w:hint="eastAsia"/>
+        </w:rPr>
+        <w:t xml:space="preserve"> </w:t>
+      </w:r>
+      <w:r>
+        <w:t>git bash here</w:t>
+      </w:r>
+    </w:p>
+    <w:p>
+      <w:pPr>
+        <w:pStyle w:val="a3"/>
+        <w:numPr>
+          <w:ilvl w:val="0"/>
+          <w:numId w:val="3"/>
+        </w:numPr>
+        <w:ind w:firstLineChars="0"/>
+      </w:pPr>
+      <w:r>
+        <w:t>Git init</w:t>
+      </w:r>
+    </w:p>
+    <w:p>
+      <w:pPr>
+        <w:pStyle w:val="a3"/>
+        <w:numPr>
+          <w:ilvl w:val="0"/>
+          <w:numId w:val="3"/>
+        </w:numPr>
+        <w:ind w:firstLineChars="0"/>
+        <w:rPr>
+          <w:rFonts w:hint="eastAsia"/>
+        </w:rPr>
+      </w:pPr>
+      <w:r>
+        <w:t>Git clone “</w:t>
+      </w:r>
+      <w:r>
+        <w:rPr>
+          <w:rFonts w:hint="eastAsia"/>
+        </w:rPr>
+        <w:t>创库</w:t>
+      </w:r>
+      <w:r>
+        <w:t>地址</w:t>
+      </w:r>
+      <w:r>
+        <w:t>”</w:t>
       </w:r>
       <w:bookmarkStart w:id="0" w:name="_GoBack"/>
       <w:bookmarkEnd w:id="0"/>
     </w:p>
-    <w:p>
-      <w:pPr>
-        <w:pStyle w:val="a3"/>
-        <w:numPr>
-          <w:ilvl w:val="0"/>
-          <w:numId w:val="2"/>
-        </w:numPr>
-        <w:ind w:firstLineChars="0"/>
-      </w:pPr>
-      <w:r>
-        <w:rPr>
-          <w:rFonts w:hint="eastAsia"/>
-        </w:rPr>
-        <w:t xml:space="preserve">git add </w:t>
-      </w:r>
-      <w:r>
-        <w:t>“</w:t>
-      </w:r>
-      <w:r>
-        <w:rPr>
-          <w:rFonts w:hint="eastAsia"/>
-        </w:rPr>
-        <w:t>文件</w:t>
-      </w:r>
-      <w:r>
-        <w:t>名</w:t>
-      </w:r>
-      <w:r>
-        <w:t>”</w:t>
-      </w:r>
-    </w:p>
-    <w:p>
-      <w:pPr>
-        <w:pStyle w:val="a3"/>
-        <w:numPr>
-          <w:ilvl w:val="0"/>
-          <w:numId w:val="2"/>
-        </w:numPr>
-        <w:ind w:firstLineChars="0"/>
-      </w:pPr>
-      <w:r>
-        <w:t>git commit –m “</w:t>
-      </w:r>
-      <w:r>
-        <w:rPr>
-          <w:rFonts w:hint="eastAsia"/>
-        </w:rPr>
-        <w:t>备注</w:t>
-      </w:r>
-      <w:r>
-        <w:t>信息</w:t>
-      </w:r>
-      <w:r>
-        <w:t>”</w:t>
-      </w:r>
-    </w:p>
-    <w:p>
-      <w:pPr>
-        <w:pStyle w:val="a3"/>
-        <w:numPr>
-          <w:ilvl w:val="0"/>
-          <w:numId w:val="2"/>
-        </w:numPr>
-        <w:ind w:firstLineChars="0"/>
-        <w:rPr>
-          <w:rFonts w:hint="eastAsia"/>
-        </w:rPr>
-      </w:pPr>
-      <w:r>
-        <w:rPr>
-          <w:rFonts w:hint="eastAsia"/>
-        </w:rPr>
-        <w:t>git push origin firstb</w:t>
-      </w:r>
+    <w:p/>
+    <w:p/>
+    <w:p>
+      <w:pPr>
+        <w:rPr>
+          <w:rFonts w:hint="eastAsia"/>
+        </w:rPr>
+      </w:pPr>
     </w:p>
     <w:sectPr>
       <w:pgSz w:w="11906" w:h="16838"/>
@@ -581,6 +778,95 @@
     </w:lvl>
   </w:abstractNum>
   <w:abstractNum w:abstractNumId="1" w15:restartNumberingAfterBreak="0">
+    <w:nsid w:val="6B1A17EA"/>
+    <w:multiLevelType w:val="hybridMultilevel"/>
+    <w:tmpl w:val="3A22870E"/>
+    <w:lvl w:ilvl="0" w:tplc="C2189712">
+      <w:start w:val="1"/>
+      <w:numFmt w:val="decimal"/>
+      <w:lvlText w:val="%1，"/>
+      <w:lvlJc w:val="left"/>
+      <w:pPr>
+        <w:ind w:left="360" w:hanging="360"/>
+      </w:pPr>
+      <w:rPr>
+        <w:rFonts w:hint="default"/>
+      </w:rPr>
+    </w:lvl>
+    <w:lvl w:ilvl="1" w:tplc="04090019" w:tentative="1">
+      <w:start w:val="1"/>
+      <w:numFmt w:val="lowerLetter"/>
+      <w:lvlText w:val="%2)"/>
+      <w:lvlJc w:val="left"/>
+      <w:pPr>
+        <w:ind w:left="840" w:hanging="420"/>
+      </w:pPr>
+    </w:lvl>
+    <w:lvl w:ilvl="2" w:tplc="0409001B" w:tentative="1">
+      <w:start w:val="1"/>
+      <w:numFmt w:val="lowerRoman"/>
+      <w:lvlText w:val="%3."/>
+      <w:lvlJc w:val="right"/>
+      <w:pPr>
+        <w:ind w:left="1260" w:hanging="420"/>
+      </w:pPr>
+    </w:lvl>
+    <w:lvl w:ilvl="3" w:tplc="0409000F" w:tentative="1">
+      <w:start w:val="1"/>
+      <w:numFmt w:val="decimal"/>
+      <w:lvlText w:val="%4."/>
+      <w:lvlJc w:val="left"/>
+      <w:pPr>
+        <w:ind w:left="1680" w:hanging="420"/>
+      </w:pPr>
+    </w:lvl>
+    <w:lvl w:ilvl="4" w:tplc="04090019" w:tentative="1">
+      <w:start w:val="1"/>
+      <w:numFmt w:val="lowerLetter"/>
+      <w:lvlText w:val="%5)"/>
+      <w:lvlJc w:val="left"/>
+      <w:pPr>
+        <w:ind w:left="2100" w:hanging="420"/>
+      </w:pPr>
+    </w:lvl>
+    <w:lvl w:ilvl="5" w:tplc="0409001B" w:tentative="1">
+      <w:start w:val="1"/>
+      <w:numFmt w:val="lowerRoman"/>
+      <w:lvlText w:val="%6."/>
+      <w:lvlJc w:val="right"/>
+      <w:pPr>
+        <w:ind w:left="2520" w:hanging="420"/>
+      </w:pPr>
+    </w:lvl>
+    <w:lvl w:ilvl="6" w:tplc="0409000F" w:tentative="1">
+      <w:start w:val="1"/>
+      <w:numFmt w:val="decimal"/>
+      <w:lvlText w:val="%7."/>
+      <w:lvlJc w:val="left"/>
+      <w:pPr>
+        <w:ind w:left="2940" w:hanging="420"/>
+      </w:pPr>
+    </w:lvl>
+    <w:lvl w:ilvl="7" w:tplc="04090019" w:tentative="1">
+      <w:start w:val="1"/>
+      <w:numFmt w:val="lowerLetter"/>
+      <w:lvlText w:val="%8)"/>
+      <w:lvlJc w:val="left"/>
+      <w:pPr>
+        <w:ind w:left="3360" w:hanging="420"/>
+      </w:pPr>
+    </w:lvl>
+    <w:lvl w:ilvl="8" w:tplc="0409001B" w:tentative="1">
+      <w:start w:val="1"/>
+      <w:numFmt w:val="lowerRoman"/>
+      <w:lvlText w:val="%9."/>
+      <w:lvlJc w:val="right"/>
+      <w:pPr>
+        <w:ind w:left="3780" w:hanging="420"/>
+      </w:pPr>
+    </w:lvl>
+  </w:abstractNum>
+  <w:abstractNum w:abstractNumId="2" w15:restartNumberingAfterBreak="0">
     <w:nsid w:val="76057467"/>
     <w:multiLevelType w:val="hybridMultilevel"/>
     <w:tmpl w:val="2A128388"/>
@@ -670,10 +956,13 @@
     </w:lvl>
   </w:abstractNum>
   <w:num w:numId="1">
-    <w:abstractNumId w:val="1"/>
+    <w:abstractNumId w:val="2"/>
   </w:num>
   <w:num w:numId="2">
     <w:abstractNumId w:val="0"/>
+  </w:num>
+  <w:num w:numId="3">
+    <w:abstractNumId w:val="1"/>
   </w:num>
 </w:numbering>
 </file>

--- a/git操作命令.docx
+++ b/git操作命令.docx
@@ -420,6 +420,8 @@
       <w:r>
         <w:t>已有再次更新操作</w:t>
       </w:r>
+      <w:bookmarkStart w:id="0" w:name="_GoBack"/>
+      <w:bookmarkEnd w:id="0"/>
     </w:p>
     <w:p>
       <w:pPr>
@@ -529,6 +531,42 @@
       <w:r>
         <w:t>”</w:t>
       </w:r>
+      <w:r>
+        <w:t xml:space="preserve">  </w:t>
+      </w:r>
+      <w:r>
+        <w:rPr>
+          <w:rFonts w:hint="eastAsia"/>
+          <w:color w:val="92D050"/>
+        </w:rPr>
+        <w:t>（会让</w:t>
+      </w:r>
+      <w:r>
+        <w:rPr>
+          <w:color w:val="92D050"/>
+        </w:rPr>
+        <w:t>输入</w:t>
+      </w:r>
+      <w:r>
+        <w:rPr>
+          <w:rFonts w:hint="eastAsia"/>
+          <w:color w:val="92D050"/>
+        </w:rPr>
+        <w:t>用户名</w:t>
+      </w:r>
+      <w:r>
+        <w:rPr>
+          <w:color w:val="92D050"/>
+        </w:rPr>
+        <w:t>和密码</w:t>
+      </w:r>
+      <w:r>
+        <w:rPr>
+          <w:rFonts w:hint="eastAsia"/>
+          <w:color w:val="92D050"/>
+        </w:rPr>
+        <w:t>）</w:t>
+      </w:r>
     </w:p>
     <w:p>
       <w:pPr>
@@ -645,9 +683,6 @@
           <w:numId w:val="3"/>
         </w:numPr>
         <w:ind w:firstLineChars="0"/>
-        <w:rPr>
-          <w:rFonts w:hint="eastAsia"/>
-        </w:rPr>
       </w:pPr>
       <w:r>
         <w:t>Git clone “</w:t>
@@ -664,17 +699,134 @@
       <w:r>
         <w:t>”</w:t>
       </w:r>
-      <w:bookmarkStart w:id="0" w:name="_GoBack"/>
-      <w:bookmarkEnd w:id="0"/>
     </w:p>
     <w:p/>
-    <w:p/>
-    <w:p>
-      <w:pPr>
-        <w:rPr>
-          <w:rFonts w:hint="eastAsia"/>
-        </w:rPr>
-      </w:pPr>
+    <w:p>
+      <w:r>
+        <w:rPr>
+          <w:rFonts w:hint="eastAsia"/>
+        </w:rPr>
+        <w:t>修改</w:t>
+      </w:r>
+      <w:r>
+        <w:rPr>
+          <w:rFonts w:hint="eastAsia"/>
+        </w:rPr>
+        <w:t>分支</w:t>
+      </w:r>
+    </w:p>
+    <w:p>
+      <w:pPr>
+        <w:rPr>
+          <w:rFonts w:hint="eastAsia"/>
+        </w:rPr>
+      </w:pPr>
+      <w:r>
+        <w:rPr>
+          <w:rFonts w:hint="eastAsia"/>
+        </w:rPr>
+        <w:t>1</w:t>
+      </w:r>
+      <w:r>
+        <w:rPr>
+          <w:rFonts w:hint="eastAsia"/>
+        </w:rPr>
+        <w:t>创建新</w:t>
+      </w:r>
+      <w:r>
+        <w:t>分支</w:t>
+      </w:r>
+    </w:p>
+    <w:p>
+      <w:r>
+        <w:t>G</w:t>
+      </w:r>
+      <w:r>
+        <w:rPr>
+          <w:rFonts w:hint="eastAsia"/>
+        </w:rPr>
+        <w:t>it</w:t>
+      </w:r>
+      <w:r>
+        <w:t xml:space="preserve"> branch –m oldbranch newbranch</w:t>
+      </w:r>
+    </w:p>
+    <w:p>
+      <w:pPr>
+        <w:rPr>
+          <w:rFonts w:hint="eastAsia"/>
+        </w:rPr>
+      </w:pPr>
+      <w:r>
+        <w:rPr>
+          <w:rFonts w:hint="eastAsia"/>
+        </w:rPr>
+        <w:t>2</w:t>
+      </w:r>
+      <w:r>
+        <w:rPr>
+          <w:rFonts w:hint="eastAsia"/>
+        </w:rPr>
+        <w:t>删除</w:t>
+      </w:r>
+      <w:r>
+        <w:t>旧分支（</w:t>
+      </w:r>
+      <w:r>
+        <w:rPr>
+          <w:rFonts w:hint="eastAsia"/>
+        </w:rPr>
+        <w:t>前提</w:t>
+      </w:r>
+      <w:r>
+        <w:t>旧分支不是默认分支）</w:t>
+      </w:r>
+    </w:p>
+    <w:p>
+      <w:pPr>
+        <w:rPr>
+          <w:rFonts w:hint="eastAsia"/>
+        </w:rPr>
+      </w:pPr>
+      <w:r>
+        <w:t>G</w:t>
+      </w:r>
+      <w:r>
+        <w:rPr>
+          <w:rFonts w:hint="eastAsia"/>
+        </w:rPr>
+        <w:t>it</w:t>
+      </w:r>
+      <w:r>
+        <w:t xml:space="preserve"> push origin –delete branchName</w:t>
+      </w:r>
+    </w:p>
+    <w:p>
+      <w:r>
+        <w:rPr>
+          <w:rFonts w:hint="eastAsia"/>
+        </w:rPr>
+        <w:t>3</w:t>
+      </w:r>
+      <w:r>
+        <w:rPr>
+          <w:rFonts w:hint="eastAsia"/>
+        </w:rPr>
+        <w:t>本地新</w:t>
+      </w:r>
+      <w:r>
+        <w:t>分支和远程分支绑定</w:t>
+      </w:r>
+    </w:p>
+    <w:p>
+      <w:pPr>
+        <w:rPr>
+          <w:rFonts w:hint="eastAsia"/>
+        </w:rPr>
+      </w:pPr>
+      <w:r>
+        <w:t xml:space="preserve">Git push –set upstream origin newbranch </w:t>
+      </w:r>
     </w:p>
     <w:sectPr>
       <w:pgSz w:w="11906" w:h="16838"/>
